--- a/how-to/Websphere_arquivos_configuracao.docx
+++ b/how-to/Websphere_arquivos_configuracao.docx
@@ -3539,7 +3539,6 @@
       <w:r>
         <w:br/>
       </w:r>
-      <w:proofErr w:type="spellStart"/>
       <w:r>
         <w:rPr>
           <w:rFonts w:ascii="Calibri" w:hAnsi="Calibri" w:eastAsia="Calibri" w:cs="Calibri"/>
@@ -3555,7 +3554,6 @@
         </w:rPr>
         <w:t>Contains</w:t>
       </w:r>
-      <w:proofErr w:type="spellEnd"/>
       <w:r>
         <w:rPr>
           <w:rFonts w:ascii="Calibri" w:hAnsi="Calibri" w:eastAsia="Calibri" w:cs="Calibri"/>
@@ -3571,7 +3569,6 @@
         </w:rPr>
         <w:t xml:space="preserve"> node </w:t>
       </w:r>
-      <w:proofErr w:type="spellStart"/>
       <w:r>
         <w:rPr>
           <w:rFonts w:ascii="Calibri" w:hAnsi="Calibri" w:eastAsia="Calibri" w:cs="Calibri"/>
@@ -3587,23 +3584,21 @@
         </w:rPr>
         <w:t>level</w:t>
       </w:r>
-      <w:proofErr w:type="spellEnd"/>
-      <w:r>
-        <w:rPr>
-          <w:rFonts w:ascii="Calibri" w:hAnsi="Calibri" w:eastAsia="Calibri" w:cs="Calibri"/>
-          <w:b w:val="0"/>
-          <w:bCs w:val="0"/>
-          <w:i w:val="0"/>
-          <w:iCs w:val="0"/>
-          <w:noProof w:val="0"/>
-          <w:color w:val="5E5E5E"/>
-          <w:sz w:val="24"/>
-          <w:szCs w:val="24"/>
-          <w:lang w:val="pt-BR"/>
-        </w:rPr>
-        <w:t xml:space="preserve"> </w:t>
-      </w:r>
-      <w:proofErr w:type="spellStart"/>
+      <w:r>
+        <w:rPr>
+          <w:rFonts w:ascii="Calibri" w:hAnsi="Calibri" w:eastAsia="Calibri" w:cs="Calibri"/>
+          <w:b w:val="0"/>
+          <w:bCs w:val="0"/>
+          <w:i w:val="0"/>
+          <w:iCs w:val="0"/>
+          <w:noProof w:val="0"/>
+          <w:color w:val="5E5E5E"/>
+          <w:sz w:val="24"/>
+          <w:szCs w:val="24"/>
+          <w:lang w:val="pt-BR"/>
+        </w:rPr>
+        <w:t xml:space="preserve"> </w:t>
+      </w:r>
       <w:r>
         <w:rPr>
           <w:rFonts w:ascii="Calibri" w:hAnsi="Calibri" w:eastAsia="Calibri" w:cs="Calibri"/>
@@ -3619,23 +3614,21 @@
         </w:rPr>
         <w:t>WebSphere</w:t>
       </w:r>
-      <w:proofErr w:type="spellEnd"/>
-      <w:r>
-        <w:rPr>
-          <w:rFonts w:ascii="Calibri" w:hAnsi="Calibri" w:eastAsia="Calibri" w:cs="Calibri"/>
-          <w:b w:val="0"/>
-          <w:bCs w:val="0"/>
-          <w:i w:val="0"/>
-          <w:iCs w:val="0"/>
-          <w:noProof w:val="0"/>
-          <w:color w:val="5E5E5E"/>
-          <w:sz w:val="24"/>
-          <w:szCs w:val="24"/>
-          <w:lang w:val="pt-BR"/>
-        </w:rPr>
-        <w:t xml:space="preserve"> </w:t>
-      </w:r>
-      <w:proofErr w:type="spellStart"/>
+      <w:r>
+        <w:rPr>
+          <w:rFonts w:ascii="Calibri" w:hAnsi="Calibri" w:eastAsia="Calibri" w:cs="Calibri"/>
+          <w:b w:val="0"/>
+          <w:bCs w:val="0"/>
+          <w:i w:val="0"/>
+          <w:iCs w:val="0"/>
+          <w:noProof w:val="0"/>
+          <w:color w:val="5E5E5E"/>
+          <w:sz w:val="24"/>
+          <w:szCs w:val="24"/>
+          <w:lang w:val="pt-BR"/>
+        </w:rPr>
+        <w:t xml:space="preserve"> </w:t>
+      </w:r>
       <w:r>
         <w:rPr>
           <w:rFonts w:ascii="Calibri" w:hAnsi="Calibri" w:eastAsia="Calibri" w:cs="Calibri"/>
@@ -3651,7 +3644,11 @@
         </w:rPr>
         <w:t>variables</w:t>
       </w:r>
-      <w:proofErr w:type="spellEnd"/>
+    </w:p>
+    <w:p w14:noSpellErr="1">
+      <w:r>
+        <w:br w:type="page"/>
+      </w:r>
     </w:p>
     <w:p>
       <w:r>
@@ -3686,6 +3683,102 @@
         <w:t>scope</w:t>
       </w:r>
       <w:proofErr w:type="spellEnd"/>
+    </w:p>
+    <w:p>
+      <w:pPr>
+        <w:pStyle w:val="Normal"/>
+        <w:rPr>
+          <w:rFonts w:ascii="Arial" w:hAnsi="Arial" w:eastAsia="Arial" w:cs="Arial"/>
+          <w:b w:val="1"/>
+          <w:bCs w:val="1"/>
+          <w:i w:val="0"/>
+          <w:iCs w:val="0"/>
+          <w:noProof w:val="0"/>
+          <w:color w:val="242729"/>
+          <w:sz w:val="22"/>
+          <w:szCs w:val="22"/>
+          <w:lang w:val="pt-BR"/>
+        </w:rPr>
+      </w:pPr>
+      <w:r>
+        <w:rPr>
+          <w:rFonts w:ascii="Arial" w:hAnsi="Arial" w:eastAsia="Arial" w:cs="Arial"/>
+          <w:b w:val="1"/>
+          <w:bCs w:val="1"/>
+          <w:i w:val="0"/>
+          <w:iCs w:val="0"/>
+          <w:noProof w:val="0"/>
+          <w:color w:val="242729"/>
+          <w:sz w:val="22"/>
+          <w:szCs w:val="22"/>
+          <w:lang w:val="pt-BR"/>
+        </w:rPr>
+        <w:t>${PROFILE_HOME}/</w:t>
+      </w:r>
+      <w:proofErr w:type="spellStart"/>
+      <w:r>
+        <w:rPr>
+          <w:rFonts w:ascii="Arial" w:hAnsi="Arial" w:eastAsia="Arial" w:cs="Arial"/>
+          <w:b w:val="1"/>
+          <w:bCs w:val="1"/>
+          <w:i w:val="0"/>
+          <w:iCs w:val="0"/>
+          <w:noProof w:val="0"/>
+          <w:color w:val="242729"/>
+          <w:sz w:val="22"/>
+          <w:szCs w:val="22"/>
+          <w:lang w:val="pt-BR"/>
+        </w:rPr>
+        <w:t>config</w:t>
+      </w:r>
+      <w:proofErr w:type="spellEnd"/>
+      <w:r>
+        <w:rPr>
+          <w:rFonts w:ascii="Arial" w:hAnsi="Arial" w:eastAsia="Arial" w:cs="Arial"/>
+          <w:b w:val="1"/>
+          <w:bCs w:val="1"/>
+          <w:i w:val="0"/>
+          <w:iCs w:val="0"/>
+          <w:noProof w:val="0"/>
+          <w:color w:val="242729"/>
+          <w:sz w:val="22"/>
+          <w:szCs w:val="22"/>
+          <w:lang w:val="pt-BR"/>
+        </w:rPr>
+        <w:t>/</w:t>
+      </w:r>
+      <w:proofErr w:type="spellStart"/>
+      <w:r>
+        <w:rPr>
+          <w:rFonts w:ascii="Arial" w:hAnsi="Arial" w:eastAsia="Arial" w:cs="Arial"/>
+          <w:b w:val="1"/>
+          <w:bCs w:val="1"/>
+          <w:i w:val="0"/>
+          <w:iCs w:val="0"/>
+          <w:noProof w:val="0"/>
+          <w:color w:val="242729"/>
+          <w:sz w:val="22"/>
+          <w:szCs w:val="22"/>
+          <w:lang w:val="pt-BR"/>
+        </w:rPr>
+        <w:t>cells</w:t>
+      </w:r>
+      <w:proofErr w:type="spellEnd"/>
+      <w:r>
+        <w:rPr>
+          <w:rFonts w:ascii="Arial" w:hAnsi="Arial" w:eastAsia="Arial" w:cs="Arial"/>
+          <w:b w:val="1"/>
+          <w:bCs w:val="1"/>
+          <w:i w:val="0"/>
+          <w:iCs w:val="0"/>
+          <w:noProof w:val="0"/>
+          <w:color w:val="242729"/>
+          <w:sz w:val="22"/>
+          <w:szCs w:val="22"/>
+          <w:lang w:val="pt-BR"/>
+        </w:rPr>
+        <w:t>/${CELL}/nodes/${NODE}/servers/${SERVER}/server.xml</w:t>
+      </w:r>
     </w:p>
     <w:p>
       <w:r>
@@ -13413,6 +13506,23 @@
         <w:t>ffdc</w:t>
       </w:r>
       <w:proofErr w:type="spellEnd"/>
+    </w:p>
+    <w:p>
+      <w:pPr>
+        <w:pStyle w:val="Normal"/>
+        <w:rPr>
+          <w:rFonts w:ascii="Calibri" w:hAnsi="Calibri" w:eastAsia="Calibri" w:cs="Calibri"/>
+          <w:b w:val="0"/>
+          <w:bCs w:val="0"/>
+          <w:i w:val="0"/>
+          <w:iCs w:val="0"/>
+          <w:noProof w:val="0"/>
+          <w:color w:val="5E5E5E"/>
+          <w:sz w:val="24"/>
+          <w:szCs w:val="24"/>
+          <w:lang w:val="pt-BR"/>
+        </w:rPr>
+      </w:pPr>
     </w:p>
     <w:p>
       <w:pPr>
